--- a/data/archive/bodicky/otcova_kliatba/kalligram/otcova_kliatba__bodicky__kalligram.docx
+++ b/data/archive/bodicky/otcova_kliatba/kalligram/otcova_kliatba__bodicky__kalligram.docx
@@ -4,19 +4,25 @@
   <w:body>
     <w:p>
       <w:pPr>
-        <w:pStyle w:val="Heading1"/>
+        <w:pStyle w:val="Title"/>
         <w:spacing w:before="240" w:after="120"/>
-        <w:rPr/>
-      </w:pPr>
-      <w:r>
-        <w:rPr/>
-        <w:t xml:space="preserve">Otcova kliatba </w:t>
-      </w:r>
-    </w:p>
-    <w:p>
-      <w:pPr>
-        <w:pStyle w:val="Normal"/>
-        <w:spacing w:lineRule="auto" w:line="360"/>
+        <w:rPr>
+          <w:b w:val="false"/>
+          <w:b w:val="false"/>
+          <w:bCs w:val="false"/>
+        </w:rPr>
+      </w:pPr>
+      <w:r>
+        <w:rPr>
+          <w:b w:val="false"/>
+          <w:bCs w:val="false"/>
+        </w:rPr>
+        <w:t>Otcova kliatba</w:t>
+      </w:r>
+    </w:p>
+    <w:p>
+      <w:pPr>
+        <w:pStyle w:val="Subtitle"/>
         <w:rPr/>
       </w:pPr>
       <w:r>
@@ -32,21 +38,21 @@
       </w:pPr>
       <w:r>
         <w:rPr/>
-      </w:r>
-    </w:p>
-    <w:p>
-      <w:pPr>
-        <w:pStyle w:val="Normal"/>
-        <w:spacing w:lineRule="auto" w:line="360"/>
-        <w:rPr/>
-      </w:pPr>
-      <w:r>
-        <w:rPr/>
-        <w:t xml:space="preserve">   </w:t>
-      </w:r>
-      <w:r>
-        <w:rPr/>
-        <w:t>Dobre vám mládencom po mestách, najmä keď nevyčerpané vrecko dovolí pustiť sa do hlučného prúdu. My dedinskí či s plným, či s prázdnym vreckom, postavení na „chlebovej postati“, poddaní sme často nemoci nazvanej „dlhá chvíľa“. „Dobrá bolesť, čo dá pojesť,“ odpoviete nám príslovím, posmešne dvíhajúc plecia. „A predsa zlá,“ dupneme my nohou podľa Galilea. Najbezpečnejším liekom v tejto nemoci býva dobrý sused, ktorý nás prekvapuje svojím príchodom vtedy, keď nás pri úplnom zdraví bolia všetky údy, pri zdravom rozume nevládzeme chopiť niť riadnej myšlienky, ale presadúvame bez cieľa z kúta do kúta.</w:t>
+        <w:t xml:space="preserve">   </w:t>
+      </w:r>
+      <w:r>
+        <w:rPr/>
+        <w:t xml:space="preserve">Dobre vám mládencom po mestách, najmä keď </w:t>
+      </w:r>
+      <w:r>
+        <w:rPr>
+          <w:u w:val="double"/>
+        </w:rPr>
+        <w:t>nevyčerpané</w:t>
+      </w:r>
+      <w:r>
+        <w:rPr/>
+        <w:t xml:space="preserve"> vrecko dovolí pustiť sa do hlučného prúdu. My dedinskí či s plným, či s prázdnym vreckom, postavení na „chlebovej postati“, poddaní sme často nemoci nazvanej „dlhá chvíľa“. „Dobrá bolesť, čo dá pojesť,“ odpoviete nám príslovím, posmešne dvíhajúc plecia. „A predsa zlá,“ dupneme my nohou podľa Galilea. Najbezpečnejším liekom v tejto nemoci býva dobrý sused, ktorý nás prekvapuje svojím príchodom vtedy, keď nás pri úplnom zdraví bolia všetky údy, pri zdravom rozume nevládzeme chopiť niť riadnej myšlienky, ale presadúvame bez cieľa z kúta do kúta.</w:t>
       </w:r>
     </w:p>
     <w:p>
@@ -1619,7 +1625,6 @@
   <w:abstractNum w:abstractNumId="1">
     <w:lvl w:ilvl="0">
       <w:start w:val="1"/>
-      <w:pStyle w:val="Heading1"/>
       <w:numFmt w:val="none"/>
       <w:suff w:val="nothing"/>
       <w:lvlText w:val=""/>
@@ -1736,8 +1741,139 @@
       </w:pPr>
     </w:lvl>
   </w:abstractNum>
+  <w:abstractNum w:abstractNumId="2">
+    <w:lvl w:ilvl="0">
+      <w:start w:val="1"/>
+      <w:numFmt w:val="none"/>
+      <w:suff w:val="nothing"/>
+      <w:lvlText w:val=""/>
+      <w:lvlJc w:val="left"/>
+      <w:pPr>
+        <w:tabs>
+          <w:tab w:val="num" w:pos="0"/>
+        </w:tabs>
+        <w:ind w:left="0" w:hanging="0"/>
+      </w:pPr>
+      <w:rPr/>
+    </w:lvl>
+    <w:lvl w:ilvl="1">
+      <w:start w:val="1"/>
+      <w:numFmt w:val="none"/>
+      <w:suff w:val="nothing"/>
+      <w:lvlText w:val=""/>
+      <w:lvlJc w:val="left"/>
+      <w:pPr>
+        <w:tabs>
+          <w:tab w:val="num" w:pos="0"/>
+        </w:tabs>
+        <w:ind w:left="0" w:hanging="0"/>
+      </w:pPr>
+      <w:rPr/>
+    </w:lvl>
+    <w:lvl w:ilvl="2">
+      <w:start w:val="1"/>
+      <w:numFmt w:val="none"/>
+      <w:suff w:val="nothing"/>
+      <w:lvlText w:val=""/>
+      <w:lvlJc w:val="left"/>
+      <w:pPr>
+        <w:tabs>
+          <w:tab w:val="num" w:pos="0"/>
+        </w:tabs>
+        <w:ind w:left="0" w:hanging="0"/>
+      </w:pPr>
+      <w:rPr/>
+    </w:lvl>
+    <w:lvl w:ilvl="3">
+      <w:start w:val="1"/>
+      <w:numFmt w:val="none"/>
+      <w:suff w:val="nothing"/>
+      <w:lvlText w:val=""/>
+      <w:lvlJc w:val="left"/>
+      <w:pPr>
+        <w:tabs>
+          <w:tab w:val="num" w:pos="0"/>
+        </w:tabs>
+        <w:ind w:left="0" w:hanging="0"/>
+      </w:pPr>
+      <w:rPr/>
+    </w:lvl>
+    <w:lvl w:ilvl="4">
+      <w:start w:val="1"/>
+      <w:numFmt w:val="none"/>
+      <w:suff w:val="nothing"/>
+      <w:lvlText w:val=""/>
+      <w:lvlJc w:val="left"/>
+      <w:pPr>
+        <w:tabs>
+          <w:tab w:val="num" w:pos="0"/>
+        </w:tabs>
+        <w:ind w:left="0" w:hanging="0"/>
+      </w:pPr>
+      <w:rPr/>
+    </w:lvl>
+    <w:lvl w:ilvl="5">
+      <w:start w:val="1"/>
+      <w:numFmt w:val="none"/>
+      <w:suff w:val="nothing"/>
+      <w:lvlText w:val=""/>
+      <w:lvlJc w:val="left"/>
+      <w:pPr>
+        <w:tabs>
+          <w:tab w:val="num" w:pos="0"/>
+        </w:tabs>
+        <w:ind w:left="0" w:hanging="0"/>
+      </w:pPr>
+      <w:rPr/>
+    </w:lvl>
+    <w:lvl w:ilvl="6">
+      <w:start w:val="1"/>
+      <w:numFmt w:val="none"/>
+      <w:suff w:val="nothing"/>
+      <w:lvlText w:val=""/>
+      <w:lvlJc w:val="left"/>
+      <w:pPr>
+        <w:tabs>
+          <w:tab w:val="num" w:pos="0"/>
+        </w:tabs>
+        <w:ind w:left="0" w:hanging="0"/>
+      </w:pPr>
+      <w:rPr/>
+    </w:lvl>
+    <w:lvl w:ilvl="7">
+      <w:start w:val="1"/>
+      <w:numFmt w:val="none"/>
+      <w:suff w:val="nothing"/>
+      <w:lvlText w:val=""/>
+      <w:lvlJc w:val="left"/>
+      <w:pPr>
+        <w:tabs>
+          <w:tab w:val="num" w:pos="0"/>
+        </w:tabs>
+        <w:ind w:left="0" w:hanging="0"/>
+      </w:pPr>
+      <w:rPr/>
+    </w:lvl>
+    <w:lvl w:ilvl="8">
+      <w:start w:val="1"/>
+      <w:numFmt w:val="none"/>
+      <w:suff w:val="nothing"/>
+      <w:lvlText w:val=""/>
+      <w:lvlJc w:val="left"/>
+      <w:pPr>
+        <w:tabs>
+          <w:tab w:val="num" w:pos="0"/>
+        </w:tabs>
+        <w:ind w:left="0" w:hanging="0"/>
+      </w:pPr>
+      <w:rPr/>
+    </w:lvl>
+  </w:abstractNum>
   <w:num w:numId="1">
     <w:abstractNumId w:val="1"/>
+  </w:num>
+  <w:num w:numId="2">
+    <w:abstractNumId w:val="2"/>
   </w:num>
 </w:numbering>
 </file>
@@ -1764,14 +1900,18 @@
     <w:qFormat/>
     <w:pPr>
       <w:widowControl/>
+      <w:suppressAutoHyphens w:val="true"/>
       <w:bidi w:val="0"/>
+      <w:spacing w:before="0" w:after="0"/>
+      <w:jc w:val="left"/>
     </w:pPr>
     <w:rPr>
       <w:rFonts w:ascii="Times New Roman" w:hAnsi="Times New Roman" w:eastAsia="Times New Roman" w:cs="Times New Roman"/>
       <w:color w:val="auto"/>
+      <w:kern w:val="0"/>
       <w:sz w:val="24"/>
       <w:szCs w:val="24"/>
-      <w:lang w:val="sk-SK" w:bidi="ar-SA" w:eastAsia="zh-CN"/>
+      <w:lang w:val="sk-SK" w:eastAsia="zh-CN" w:bidi="ar-SA"/>
     </w:rPr>
   </w:style>
   <w:style w:type="paragraph" w:styleId="Heading1">
@@ -1782,7 +1922,7 @@
     <w:pPr>
       <w:numPr>
         <w:ilvl w:val="0"/>
-        <w:numId w:val="1"/>
+        <w:numId w:val="2"/>
       </w:numPr>
       <w:spacing w:before="240" w:after="120"/>
       <w:outlineLvl w:val="0"/>
@@ -1857,5 +1997,34 @@
       <w:rFonts w:cs="Lohit Devanagari"/>
     </w:rPr>
   </w:style>
+  <w:style w:type="paragraph" w:styleId="Title">
+    <w:name w:val="Title"/>
+    <w:basedOn w:val="Heading"/>
+    <w:next w:val="TextBody"/>
+    <w:qFormat/>
+    <w:pPr>
+      <w:jc w:val="center"/>
+    </w:pPr>
+    <w:rPr>
+      <w:b/>
+      <w:bCs/>
+      <w:sz w:val="56"/>
+      <w:szCs w:val="56"/>
+    </w:rPr>
+  </w:style>
+  <w:style w:type="paragraph" w:styleId="Subtitle">
+    <w:name w:val="Subtitle"/>
+    <w:basedOn w:val="Heading"/>
+    <w:next w:val="TextBody"/>
+    <w:qFormat/>
+    <w:pPr>
+      <w:spacing w:before="60" w:after="120"/>
+      <w:jc w:val="center"/>
+    </w:pPr>
+    <w:rPr>
+      <w:sz w:val="36"/>
+      <w:szCs w:val="36"/>
+    </w:rPr>
+  </w:style>
 </w:styles>
 </file>